--- a/AC3 - 1o. Conjunto de artefatos/04. Template Glossario - RequestSolved!.docx
+++ b/AC3 - 1o. Conjunto de artefatos/04. Template Glossario - RequestSolved!.docx
@@ -10,6 +10,13 @@
       <w:bookmarkStart w:id="0" w:name="_g8f0jmdqgcdf" w:colFirst="0" w:colLast="0"/>
       <w:bookmarkEnd w:id="0"/>
       <w:r>
+        <w:rPr>
+          <w:sz w:val="20"/>
+          <w:szCs w:val="20"/>
+        </w:rPr>
+        <w:t>94669-6682</w:t>
+      </w:r>
+      <w:r>
         <w:t>Glossário</w:t>
       </w:r>
     </w:p>
@@ -17,13 +24,8 @@
       <w:pPr>
         <w:pStyle w:val="Subttulo"/>
       </w:pPr>
-      <w:proofErr w:type="spellStart"/>
       <w:r>
-        <w:t>RequestSolved</w:t>
-      </w:r>
-      <w:proofErr w:type="spellEnd"/>
-      <w:r>
-        <w:t>!</w:t>
+        <w:t>RequestSolved!</w:t>
       </w:r>
     </w:p>
     <w:tbl>
@@ -497,21 +499,12 @@
                 <w:szCs w:val="20"/>
               </w:rPr>
             </w:pPr>
-            <w:proofErr w:type="spellStart"/>
-            <w:r>
-              <w:rPr>
-                <w:sz w:val="20"/>
-                <w:szCs w:val="20"/>
-              </w:rPr>
-              <w:t>Akim</w:t>
-            </w:r>
-            <w:proofErr w:type="spellEnd"/>
-            <w:r>
-              <w:rPr>
-                <w:sz w:val="20"/>
-                <w:szCs w:val="20"/>
-              </w:rPr>
-              <w:t xml:space="preserve"> Augusto</w:t>
+            <w:r>
+              <w:rPr>
+                <w:sz w:val="20"/>
+                <w:szCs w:val="20"/>
+              </w:rPr>
+              <w:t>Akim Augusto</w:t>
             </w:r>
           </w:p>
         </w:tc>
@@ -646,31 +639,13 @@
                 <w:szCs w:val="20"/>
               </w:rPr>
             </w:pPr>
-            <w:proofErr w:type="spellStart"/>
-            <w:r>
-              <w:rPr>
-                <w:sz w:val="20"/>
-                <w:szCs w:val="20"/>
-              </w:rPr>
-              <w:t>Ludvin</w:t>
-            </w:r>
-            <w:proofErr w:type="spellEnd"/>
-            <w:r>
-              <w:rPr>
-                <w:sz w:val="20"/>
-                <w:szCs w:val="20"/>
-              </w:rPr>
-              <w:t xml:space="preserve"> Castro </w:t>
-            </w:r>
-            <w:proofErr w:type="spellStart"/>
-            <w:r>
-              <w:rPr>
-                <w:sz w:val="20"/>
-                <w:szCs w:val="20"/>
-              </w:rPr>
-              <w:t>Choqueticlla</w:t>
-            </w:r>
-            <w:proofErr w:type="spellEnd"/>
+            <w:r>
+              <w:rPr>
+                <w:sz w:val="20"/>
+                <w:szCs w:val="20"/>
+              </w:rPr>
+              <w:t>Ludvin Castro Choqueticlla</w:t>
+            </w:r>
           </w:p>
         </w:tc>
         <w:tc>
@@ -772,7 +747,14 @@
                 <w:sz w:val="20"/>
                 <w:szCs w:val="20"/>
               </w:rPr>
-              <w:t>(11) 95253-3632</w:t>
+              <w:t xml:space="preserve">(11) </w:t>
+            </w:r>
+            <w:r>
+              <w:rPr>
+                <w:sz w:val="20"/>
+                <w:szCs w:val="20"/>
+              </w:rPr>
+              <w:t>94669-6682</w:t>
             </w:r>
           </w:p>
         </w:tc>
@@ -949,21 +931,12 @@
                 <w:szCs w:val="20"/>
               </w:rPr>
             </w:pPr>
-            <w:proofErr w:type="spellStart"/>
-            <w:r>
-              <w:rPr>
-                <w:sz w:val="20"/>
-                <w:szCs w:val="20"/>
-              </w:rPr>
-              <w:t>Gleitho</w:t>
-            </w:r>
-            <w:proofErr w:type="spellEnd"/>
-            <w:r>
-              <w:rPr>
-                <w:sz w:val="20"/>
-                <w:szCs w:val="20"/>
-              </w:rPr>
-              <w:t xml:space="preserve"> Moura</w:t>
+            <w:r>
+              <w:rPr>
+                <w:sz w:val="20"/>
+                <w:szCs w:val="20"/>
+              </w:rPr>
+              <w:t>Gleitho Moura</w:t>
             </w:r>
           </w:p>
         </w:tc>
@@ -1828,7 +1801,7 @@
     <w:lsdException w:name="Table Web 2" w:semiHidden="1" w:unhideWhenUsed="1"/>
     <w:lsdException w:name="Table Web 3" w:semiHidden="1" w:unhideWhenUsed="1"/>
     <w:lsdException w:name="Balloon Text" w:semiHidden="1" w:unhideWhenUsed="1"/>
-    <w:lsdException w:name="Table Grid" w:semiHidden="1" w:uiPriority="59" w:unhideWhenUsed="1"/>
+    <w:lsdException w:name="Table Grid" w:uiPriority="59"/>
     <w:lsdException w:name="Table Theme" w:semiHidden="1" w:unhideWhenUsed="1"/>
     <w:lsdException w:name="Placeholder Text" w:semiHidden="1"/>
     <w:lsdException w:name="No Spacing" w:uiPriority="1" w:qFormat="1"/>

--- a/AC3 - 1o. Conjunto de artefatos/04. Template Glossario - RequestSolved!.docx
+++ b/AC3 - 1o. Conjunto de artefatos/04. Template Glossario - RequestSolved!.docx
@@ -7,15 +7,6 @@
       <w:pPr>
         <w:pStyle w:val="Ttulo"/>
       </w:pPr>
-      <w:bookmarkStart w:id="0" w:name="_g8f0jmdqgcdf" w:colFirst="0" w:colLast="0"/>
-      <w:bookmarkEnd w:id="0"/>
-      <w:r>
-        <w:rPr>
-          <w:sz w:val="20"/>
-          <w:szCs w:val="20"/>
-        </w:rPr>
-        <w:t>94669-6682</w:t>
-      </w:r>
       <w:r>
         <w:t>Glossário</w:t>
       </w:r>
@@ -1293,7 +1284,16 @@
                 <w:right w:val="nil"/>
                 <w:between w:val="nil"/>
               </w:pBdr>
-            </w:pPr>
+              <w:rPr>
+                <w:lang w:val="pt"/>
+              </w:rPr>
+            </w:pPr>
+            <w:r>
+              <w:rPr>
+                <w:lang w:val="pt"/>
+              </w:rPr>
+              <w:t>Petente</w:t>
+            </w:r>
           </w:p>
         </w:tc>
         <w:tc>
@@ -1322,7 +1322,22 @@
                 <w:right w:val="nil"/>
                 <w:between w:val="nil"/>
               </w:pBdr>
-            </w:pPr>
+              <w:rPr>
+                <w:lang w:val="pt"/>
+              </w:rPr>
+            </w:pPr>
+            <w:r>
+              <w:rPr>
+                <w:lang w:val="pt"/>
+              </w:rPr>
+              <w:t xml:space="preserve">É algo </w:t>
+            </w:r>
+            <w:r>
+              <w:rPr>
+                <w:lang w:val="pt"/>
+              </w:rPr>
+              <w:t>de uso permitido a todos; aberto, franqueado; que não deixa dúvida; claro, evidente</w:t>
+            </w:r>
           </w:p>
         </w:tc>
       </w:tr>
@@ -1356,7 +1371,22 @@
                 <w:right w:val="nil"/>
                 <w:between w:val="nil"/>
               </w:pBdr>
-            </w:pPr>
+              <w:rPr>
+                <w:lang w:val="pt"/>
+              </w:rPr>
+            </w:pPr>
+            <w:r>
+              <w:rPr>
+                <w:lang w:val="pt"/>
+              </w:rPr>
+              <w:t>P</w:t>
+            </w:r>
+            <w:r>
+              <w:rPr>
+                <w:lang w:val="pt"/>
+              </w:rPr>
+              <w:t>ortifólio</w:t>
+            </w:r>
           </w:p>
         </w:tc>
         <w:tc>
@@ -1385,7 +1415,16 @@
                 <w:right w:val="nil"/>
                 <w:between w:val="nil"/>
               </w:pBdr>
-            </w:pPr>
+              <w:rPr>
+                <w:lang w:val="pt"/>
+              </w:rPr>
+            </w:pPr>
+            <w:r>
+              <w:rPr>
+                <w:lang w:val="pt"/>
+              </w:rPr>
+              <w:t>É uma lista de trabalhos de um profissional, empresa ou estudante. O portfólio é uma coleção de todo o trabalho em andamento na organização relacionado com o alcance dos objetivos do negócio</w:t>
+            </w:r>
           </w:p>
         </w:tc>
       </w:tr>
@@ -1419,7 +1458,22 @@
                 <w:right w:val="nil"/>
                 <w:between w:val="nil"/>
               </w:pBdr>
-            </w:pPr>
+              <w:rPr>
+                <w:lang w:val="pt"/>
+              </w:rPr>
+            </w:pPr>
+            <w:r>
+              <w:rPr>
+                <w:lang w:val="pt"/>
+              </w:rPr>
+              <w:t>P</w:t>
+            </w:r>
+            <w:r>
+              <w:rPr>
+                <w:lang w:val="pt"/>
+              </w:rPr>
+              <w:t>arque fabril</w:t>
+            </w:r>
           </w:p>
         </w:tc>
         <w:tc>
@@ -1439,6 +1493,25 @@
               <w:right w:w="100" w:type="dxa"/>
             </w:tcMar>
           </w:tcPr>
+          <w:p>
+            <w:pPr>
+              <w:widowControl w:val="0"/>
+              <w:autoSpaceDE w:val="0"/>
+              <w:autoSpaceDN w:val="0"/>
+              <w:adjustRightInd w:val="0"/>
+              <w:spacing w:after="200"/>
+              <w:jc w:val="both"/>
+              <w:rPr>
+                <w:lang w:val="pt"/>
+              </w:rPr>
+            </w:pPr>
+            <w:r>
+              <w:rPr>
+                <w:lang w:val="pt"/>
+              </w:rPr>
+              <w:t>É um espaço territorial no qual se agrupam uma série de atividades industriais ou empresariais que podem ou não estar relacionadas entre si</w:t>
+            </w:r>
+          </w:p>
           <w:p>
             <w:pPr>
               <w:widowControl w:val="0"/>
@@ -1449,6 +1522,9 @@
                 <w:right w:val="nil"/>
                 <w:between w:val="nil"/>
               </w:pBdr>
+              <w:rPr>
+                <w:lang w:val="pt"/>
+              </w:rPr>
             </w:pPr>
           </w:p>
         </w:tc>
@@ -1483,7 +1559,16 @@
                 <w:right w:val="nil"/>
                 <w:between w:val="nil"/>
               </w:pBdr>
-            </w:pPr>
+              <w:rPr>
+                <w:lang w:val="pt"/>
+              </w:rPr>
+            </w:pPr>
+            <w:r>
+              <w:rPr>
+                <w:lang w:val="pt"/>
+              </w:rPr>
+              <w:t>Market Share</w:t>
+            </w:r>
           </w:p>
         </w:tc>
         <w:tc>
@@ -1503,6 +1588,25 @@
               <w:right w:w="100" w:type="dxa"/>
             </w:tcMar>
           </w:tcPr>
+          <w:p>
+            <w:pPr>
+              <w:widowControl w:val="0"/>
+              <w:autoSpaceDE w:val="0"/>
+              <w:autoSpaceDN w:val="0"/>
+              <w:adjustRightInd w:val="0"/>
+              <w:spacing w:after="200"/>
+              <w:jc w:val="both"/>
+              <w:rPr>
+                <w:lang w:val="pt"/>
+              </w:rPr>
+            </w:pPr>
+            <w:r>
+              <w:rPr>
+                <w:lang w:val="pt"/>
+              </w:rPr>
+              <w:t>Grau de participação de uma empresa no mercado em termos das vendas de um determinado produto; fração do mercado controlada por ela.</w:t>
+            </w:r>
+          </w:p>
           <w:p>
             <w:pPr>
               <w:widowControl w:val="0"/>
@@ -1513,6 +1617,430 @@
                 <w:right w:val="nil"/>
                 <w:between w:val="nil"/>
               </w:pBdr>
+              <w:rPr>
+                <w:lang w:val="pt"/>
+              </w:rPr>
+            </w:pPr>
+          </w:p>
+        </w:tc>
+      </w:tr>
+      <w:tr>
+        <w:trPr>
+          <w:trHeight w:val="1060"/>
+        </w:trPr>
+        <w:tc>
+          <w:tcPr>
+            <w:tcW w:w="1920" w:type="dxa"/>
+            <w:tcBorders>
+              <w:top w:val="single" w:sz="4" w:space="0" w:color="auto"/>
+              <w:left w:val="single" w:sz="8" w:space="0" w:color="FF9900"/>
+              <w:bottom w:val="single" w:sz="4" w:space="0" w:color="auto"/>
+              <w:right w:val="single" w:sz="8" w:space="0" w:color="FF9900"/>
+            </w:tcBorders>
+            <w:tcMar>
+              <w:top w:w="100" w:type="dxa"/>
+              <w:left w:w="100" w:type="dxa"/>
+              <w:bottom w:w="100" w:type="dxa"/>
+              <w:right w:w="100" w:type="dxa"/>
+            </w:tcMar>
+          </w:tcPr>
+          <w:p>
+            <w:pPr>
+              <w:widowControl w:val="0"/>
+              <w:pBdr>
+                <w:top w:val="nil"/>
+                <w:left w:val="nil"/>
+                <w:bottom w:val="nil"/>
+                <w:right w:val="nil"/>
+                <w:between w:val="nil"/>
+              </w:pBdr>
+              <w:rPr>
+                <w:lang w:val="pt"/>
+              </w:rPr>
+            </w:pPr>
+            <w:r>
+              <w:rPr>
+                <w:lang w:val="pt"/>
+              </w:rPr>
+              <w:lastRenderedPageBreak/>
+              <w:t>N</w:t>
+            </w:r>
+            <w:r>
+              <w:rPr>
+                <w:lang w:val="pt"/>
+              </w:rPr>
+              <w:t>uvem</w:t>
+            </w:r>
+          </w:p>
+        </w:tc>
+        <w:tc>
+          <w:tcPr>
+            <w:tcW w:w="7719" w:type="dxa"/>
+            <w:tcBorders>
+              <w:top w:val="single" w:sz="4" w:space="0" w:color="auto"/>
+              <w:left w:val="nil"/>
+              <w:bottom w:val="single" w:sz="4" w:space="0" w:color="auto"/>
+              <w:right w:val="single" w:sz="8" w:space="0" w:color="FF9900"/>
+            </w:tcBorders>
+            <w:shd w:val="clear" w:color="auto" w:fill="FFFFFF"/>
+            <w:tcMar>
+              <w:top w:w="100" w:type="dxa"/>
+              <w:left w:w="100" w:type="dxa"/>
+              <w:bottom w:w="100" w:type="dxa"/>
+              <w:right w:w="100" w:type="dxa"/>
+            </w:tcMar>
+          </w:tcPr>
+          <w:p>
+            <w:pPr>
+              <w:widowControl w:val="0"/>
+              <w:autoSpaceDE w:val="0"/>
+              <w:autoSpaceDN w:val="0"/>
+              <w:adjustRightInd w:val="0"/>
+              <w:spacing w:after="200"/>
+              <w:jc w:val="both"/>
+              <w:rPr>
+                <w:lang w:val="pt"/>
+              </w:rPr>
+            </w:pPr>
+            <w:r>
+              <w:rPr>
+                <w:lang w:val="pt"/>
+              </w:rPr>
+              <w:t xml:space="preserve">Computação em nuvem ou </w:t>
+            </w:r>
+            <w:r>
+              <w:rPr>
+                <w:lang w:val="pt"/>
+              </w:rPr>
+              <w:t>“</w:t>
+            </w:r>
+            <w:r>
+              <w:rPr>
+                <w:lang w:val="pt"/>
+              </w:rPr>
+              <w:t xml:space="preserve">cloud </w:t>
+            </w:r>
+            <w:proofErr w:type="spellStart"/>
+            <w:r>
+              <w:rPr>
+                <w:lang w:val="pt"/>
+              </w:rPr>
+              <w:t>computing</w:t>
+            </w:r>
+            <w:proofErr w:type="spellEnd"/>
+            <w:r>
+              <w:rPr>
+                <w:lang w:val="pt"/>
+              </w:rPr>
+              <w:t>” é</w:t>
+            </w:r>
+            <w:r>
+              <w:rPr>
+                <w:lang w:val="pt"/>
+              </w:rPr>
+              <w:t xml:space="preserve"> o termo utilizado para definir a disponibilidade sob demanda de recursos do sistema de computador, especialmente armazenamento de dados e capacidade de computação.</w:t>
+            </w:r>
+          </w:p>
+        </w:tc>
+      </w:tr>
+      <w:tr>
+        <w:trPr>
+          <w:trHeight w:val="1060"/>
+        </w:trPr>
+        <w:tc>
+          <w:tcPr>
+            <w:tcW w:w="1920" w:type="dxa"/>
+            <w:tcBorders>
+              <w:top w:val="single" w:sz="4" w:space="0" w:color="auto"/>
+              <w:left w:val="single" w:sz="8" w:space="0" w:color="FF9900"/>
+              <w:bottom w:val="single" w:sz="4" w:space="0" w:color="auto"/>
+              <w:right w:val="single" w:sz="8" w:space="0" w:color="FF9900"/>
+            </w:tcBorders>
+            <w:tcMar>
+              <w:top w:w="100" w:type="dxa"/>
+              <w:left w:w="100" w:type="dxa"/>
+              <w:bottom w:w="100" w:type="dxa"/>
+              <w:right w:w="100" w:type="dxa"/>
+            </w:tcMar>
+          </w:tcPr>
+          <w:p>
+            <w:pPr>
+              <w:widowControl w:val="0"/>
+              <w:pBdr>
+                <w:top w:val="nil"/>
+                <w:left w:val="nil"/>
+                <w:bottom w:val="nil"/>
+                <w:right w:val="nil"/>
+                <w:between w:val="nil"/>
+              </w:pBdr>
+              <w:rPr>
+                <w:lang w:val="pt"/>
+              </w:rPr>
+            </w:pPr>
+            <w:r>
+              <w:rPr>
+                <w:lang w:val="pt"/>
+              </w:rPr>
+              <w:t>Bluetooth</w:t>
+            </w:r>
+          </w:p>
+        </w:tc>
+        <w:tc>
+          <w:tcPr>
+            <w:tcW w:w="7719" w:type="dxa"/>
+            <w:tcBorders>
+              <w:top w:val="single" w:sz="4" w:space="0" w:color="auto"/>
+              <w:left w:val="nil"/>
+              <w:bottom w:val="single" w:sz="4" w:space="0" w:color="auto"/>
+              <w:right w:val="single" w:sz="8" w:space="0" w:color="FF9900"/>
+            </w:tcBorders>
+            <w:shd w:val="clear" w:color="auto" w:fill="FFFFFF"/>
+            <w:tcMar>
+              <w:top w:w="100" w:type="dxa"/>
+              <w:left w:w="100" w:type="dxa"/>
+              <w:bottom w:w="100" w:type="dxa"/>
+              <w:right w:w="100" w:type="dxa"/>
+            </w:tcMar>
+          </w:tcPr>
+          <w:p>
+            <w:pPr>
+              <w:widowControl w:val="0"/>
+              <w:autoSpaceDE w:val="0"/>
+              <w:autoSpaceDN w:val="0"/>
+              <w:adjustRightInd w:val="0"/>
+              <w:spacing w:after="200"/>
+              <w:jc w:val="both"/>
+              <w:rPr>
+                <w:lang w:val="pt"/>
+              </w:rPr>
+            </w:pPr>
+            <w:r>
+              <w:rPr>
+                <w:lang w:val="pt"/>
+              </w:rPr>
+              <w:t>É</w:t>
+            </w:r>
+            <w:r>
+              <w:rPr>
+                <w:lang w:val="pt"/>
+              </w:rPr>
+              <w:t xml:space="preserve"> um protocolo padrão de comunicação primariamente projetado para baixo consumo de energia com baixo alcance</w:t>
+            </w:r>
+          </w:p>
+          <w:p>
+            <w:pPr>
+              <w:widowControl w:val="0"/>
+              <w:autoSpaceDE w:val="0"/>
+              <w:autoSpaceDN w:val="0"/>
+              <w:adjustRightInd w:val="0"/>
+              <w:spacing w:after="200"/>
+              <w:jc w:val="both"/>
+              <w:rPr>
+                <w:lang w:val="pt"/>
+              </w:rPr>
+            </w:pPr>
+          </w:p>
+        </w:tc>
+      </w:tr>
+      <w:tr>
+        <w:trPr>
+          <w:trHeight w:val="1060"/>
+        </w:trPr>
+        <w:tc>
+          <w:tcPr>
+            <w:tcW w:w="1920" w:type="dxa"/>
+            <w:tcBorders>
+              <w:top w:val="single" w:sz="4" w:space="0" w:color="auto"/>
+              <w:left w:val="single" w:sz="8" w:space="0" w:color="FF9900"/>
+              <w:bottom w:val="single" w:sz="4" w:space="0" w:color="auto"/>
+              <w:right w:val="single" w:sz="8" w:space="0" w:color="FF9900"/>
+            </w:tcBorders>
+            <w:tcMar>
+              <w:top w:w="100" w:type="dxa"/>
+              <w:left w:w="100" w:type="dxa"/>
+              <w:bottom w:w="100" w:type="dxa"/>
+              <w:right w:w="100" w:type="dxa"/>
+            </w:tcMar>
+          </w:tcPr>
+          <w:p>
+            <w:pPr>
+              <w:widowControl w:val="0"/>
+              <w:pBdr>
+                <w:top w:val="nil"/>
+                <w:left w:val="nil"/>
+                <w:bottom w:val="nil"/>
+                <w:right w:val="nil"/>
+                <w:between w:val="nil"/>
+              </w:pBdr>
+              <w:rPr>
+                <w:lang w:val="pt"/>
+              </w:rPr>
+            </w:pPr>
+            <w:r>
+              <w:rPr>
+                <w:lang w:val="pt"/>
+              </w:rPr>
+              <w:t>Gateway</w:t>
+            </w:r>
+          </w:p>
+        </w:tc>
+        <w:tc>
+          <w:tcPr>
+            <w:tcW w:w="7719" w:type="dxa"/>
+            <w:tcBorders>
+              <w:top w:val="single" w:sz="4" w:space="0" w:color="auto"/>
+              <w:left w:val="nil"/>
+              <w:bottom w:val="single" w:sz="4" w:space="0" w:color="auto"/>
+              <w:right w:val="single" w:sz="8" w:space="0" w:color="FF9900"/>
+            </w:tcBorders>
+            <w:shd w:val="clear" w:color="auto" w:fill="FFFFFF"/>
+            <w:tcMar>
+              <w:top w:w="100" w:type="dxa"/>
+              <w:left w:w="100" w:type="dxa"/>
+              <w:bottom w:w="100" w:type="dxa"/>
+              <w:right w:w="100" w:type="dxa"/>
+            </w:tcMar>
+          </w:tcPr>
+          <w:p>
+            <w:pPr>
+              <w:widowControl w:val="0"/>
+              <w:autoSpaceDE w:val="0"/>
+              <w:autoSpaceDN w:val="0"/>
+              <w:adjustRightInd w:val="0"/>
+              <w:spacing w:after="200"/>
+              <w:jc w:val="both"/>
+              <w:rPr>
+                <w:lang w:val="pt"/>
+              </w:rPr>
+            </w:pPr>
+            <w:r>
+              <w:rPr>
+                <w:lang w:val="pt"/>
+              </w:rPr>
+              <w:t>S</w:t>
+            </w:r>
+            <w:r>
+              <w:rPr>
+                <w:lang w:val="pt"/>
+              </w:rPr>
+              <w:t xml:space="preserve">e refere a um hardware que possui uma rede de comunicações equipada para compartilhar com outra rede que usa protocolos diferentes. Um gateway pode possuir </w:t>
+            </w:r>
+            <w:r>
+              <w:rPr>
+                <w:lang w:val="pt"/>
+              </w:rPr>
+              <w:t>dispositivos</w:t>
+            </w:r>
+            <w:r>
+              <w:rPr>
+                <w:lang w:val="pt"/>
+              </w:rPr>
+              <w:t xml:space="preserve"> tradutores de protocolos, de comparação de impedância, isoladores de falhas e tradutores de sinais.</w:t>
+            </w:r>
+          </w:p>
+        </w:tc>
+      </w:tr>
+      <w:tr>
+        <w:trPr>
+          <w:trHeight w:val="1060"/>
+        </w:trPr>
+        <w:tc>
+          <w:tcPr>
+            <w:tcW w:w="1920" w:type="dxa"/>
+            <w:tcBorders>
+              <w:top w:val="single" w:sz="4" w:space="0" w:color="auto"/>
+              <w:left w:val="single" w:sz="8" w:space="0" w:color="FF9900"/>
+              <w:bottom w:val="single" w:sz="4" w:space="0" w:color="auto"/>
+              <w:right w:val="single" w:sz="8" w:space="0" w:color="FF9900"/>
+            </w:tcBorders>
+            <w:tcMar>
+              <w:top w:w="100" w:type="dxa"/>
+              <w:left w:w="100" w:type="dxa"/>
+              <w:bottom w:w="100" w:type="dxa"/>
+              <w:right w:w="100" w:type="dxa"/>
+            </w:tcMar>
+          </w:tcPr>
+          <w:p>
+            <w:pPr>
+              <w:widowControl w:val="0"/>
+              <w:pBdr>
+                <w:top w:val="nil"/>
+                <w:left w:val="nil"/>
+                <w:bottom w:val="nil"/>
+                <w:right w:val="nil"/>
+                <w:between w:val="nil"/>
+              </w:pBdr>
+              <w:rPr>
+                <w:lang w:val="pt"/>
+              </w:rPr>
+            </w:pPr>
+            <w:r>
+              <w:rPr>
+                <w:lang w:val="pt"/>
+              </w:rPr>
+              <w:t>IoT</w:t>
+            </w:r>
+          </w:p>
+        </w:tc>
+        <w:tc>
+          <w:tcPr>
+            <w:tcW w:w="7719" w:type="dxa"/>
+            <w:tcBorders>
+              <w:top w:val="single" w:sz="4" w:space="0" w:color="auto"/>
+              <w:left w:val="nil"/>
+              <w:bottom w:val="single" w:sz="4" w:space="0" w:color="auto"/>
+              <w:right w:val="single" w:sz="8" w:space="0" w:color="FF9900"/>
+            </w:tcBorders>
+            <w:shd w:val="clear" w:color="auto" w:fill="FFFFFF"/>
+            <w:tcMar>
+              <w:top w:w="100" w:type="dxa"/>
+              <w:left w:w="100" w:type="dxa"/>
+              <w:bottom w:w="100" w:type="dxa"/>
+              <w:right w:w="100" w:type="dxa"/>
+            </w:tcMar>
+          </w:tcPr>
+          <w:p>
+            <w:pPr>
+              <w:widowControl w:val="0"/>
+              <w:autoSpaceDE w:val="0"/>
+              <w:autoSpaceDN w:val="0"/>
+              <w:adjustRightInd w:val="0"/>
+              <w:spacing w:after="200"/>
+              <w:jc w:val="both"/>
+              <w:rPr>
+                <w:lang w:val="pt"/>
+              </w:rPr>
+            </w:pPr>
+            <w:r>
+              <w:rPr>
+                <w:lang w:val="pt"/>
+              </w:rPr>
+              <w:t xml:space="preserve">(Internet of Things) - tem como objetivo conectar todos os tipos de objetos Físicos para a internet, incluindo geladeiras, </w:t>
+            </w:r>
+            <w:r>
+              <w:rPr>
+                <w:lang w:val="pt"/>
+              </w:rPr>
+              <w:t>dispositivos</w:t>
+            </w:r>
+            <w:r>
+              <w:rPr>
+                <w:lang w:val="pt"/>
+              </w:rPr>
+              <w:t xml:space="preserve"> médicos, dispositivos inteligentes e até mesmo cidades com tecnologia inteligente, existentes devido ao IoT. Estes dispositivos físicos recebem os dados em redes sem fio e sem intervenção humana, isso é possível devido a computação simples com sensores em todos os tipos de objetos.</w:t>
+            </w:r>
+          </w:p>
+          <w:p>
+            <w:pPr>
+              <w:widowControl w:val="0"/>
+              <w:autoSpaceDE w:val="0"/>
+              <w:autoSpaceDN w:val="0"/>
+              <w:adjustRightInd w:val="0"/>
+              <w:spacing w:after="200"/>
+              <w:jc w:val="both"/>
+              <w:rPr>
+                <w:lang w:val="pt"/>
+              </w:rPr>
             </w:pPr>
           </w:p>
         </w:tc>
